--- a/output/483/483_result.docx
+++ b/output/483/483_result.docx
@@ -4,12 +4,39 @@
   <w:body>
     <w:p>
       <w:r>
-        <w:t xml:space="preserve">tắm rượu, sấy khô 448g Dạ hoàng 100g Sa nhân (dễ chém với dạ hoàng)24g Bạch phục linh 480g Thiên môn đông bào lõi 448g Mạch môn đông 448g Nhân sâm 480g </w:t>
-      </w:r>
-    </w:p>
-    <w:p>
-      <w:r>
-        <w:t>Cách chế biến : Nhau thai nhi rửa sạch, ép kỹ, xây khô, tán thành bột hoặc tắm rượu, đểchín, xây khô, tán bột,Quý bà tắm nước tiểu trẻ em 3 ngày, phơi khô, tắm dầm, sao vàng. Dạ hoàng trộn vôi sao nhân và bạch phúc linh bạc bài ti lai cho vào bình rượu dung 70 min.Lày ra, chọn lấy dạ hoàng - nghiền cho nhuyễn. Tất cả các vị tán thành bột, luyện vôi cao dạ hoàng và làm thành hỗn 0,5g. Chỉđịnh : bù mỡ, giúp minh mẫn, sống lâu.Liệu pháp này có hiệu quả không, có thể</w:t>
+        <w:t>tẩm rượu, sấy khô 48g</w:t>
+        <w:br/>
+        <w:t>Địa hoàng 100g</w:t>
+        <w:br/>
+        <w:t>Sa nhân (để chế với địa hoàng) 24g</w:t>
+        <w:br/>
+        <w:t>Bạch phục linh 80g</w:t>
+        <w:br/>
+        <w:t>Thiên môn đông bỏ lõi 48g</w:t>
+        <w:br/>
+        <w:t>Mạch môn đông 48g</w:t>
+        <w:br/>
+        <w:t>Nhân sâm 48g</w:t>
+        <w:br/>
+        <w:t>Cách chế biến : Nhau thai nhi rửa sạch, ép kỹ, xấy khô, tán thành bột hoặc làm rượu, đồ chín, sấy khô, tán bột.</w:t>
+        <w:br/>
+        <w:t>Quy bản tẩm nước tiểu tre em 3 ngày, phơi khô, tẩm dấm, sao vàng.</w:t>
+        <w:br/>
+        <w:t>Địa hoàng trộn với sa nhân và bạch phục linh bọc bởi túi lụa cho vào bình rượu đun 7 lần. Lấy ra, chọn lấy địa hoàng - nghiền cho nhuyễn.</w:t>
+        <w:br/>
+        <w:t>Tất cả các vị tán thành bột, luyện với cao địa hoàng và làm thành hoàn 0,5g.</w:t>
+        <w:br/>
+        <w:t>Chỉ định : bổ âm, giúp mạnh khỏe, sống lâu.</w:t>
+        <w:br/>
+        <w:t>Liều dùng : Uống 50 viên/lần x 1-2 lần/ngày.</w:t>
+        <w:br/>
+        <w:t>Lưu ý : Nếu dùng mùa hè nên có thêm ngũ vị tử 28g.</w:t>
+        <w:br/>
+        <w:t>Nếu dùng mùa đông nên dùng rượu để chiêu thuốc.</w:t>
+        <w:br/>
+        <w:t>Nếu dùng cho phụ nữ thì, thêm đương quy 80g.</w:t>
+        <w:br/>
+        <w:t>Nếu nam giới bị di tinh, phụ nữ bị khí hư, cho thêm mẫu lệ phấn 40g.</w:t>
       </w:r>
     </w:p>
     <w:p>
@@ -22,7 +49,21 @@
     </w:p>
     <w:p>
       <w:r>
-        <w:t>Dung thuốc 1: Ống thuốc mỡ 25g chứa:Cao lỏng Hamamelis 187,5mg Phenazon 187,5mg Tanin durein 3,15g Tác dụng 2: Cầm máu và làm dịu da Chỉ định 3: Chảy máu cam, loét trong hốc mũi,dùng sau thăm khám hốc mũi. Liêuidng 1: Thám vào núm bụng anh, đưa vào là mũi. Lưu ý: Cần dùng cho vết thương nhóng ngoài da, còn đau bụng.</w:t>
+        <w:t>Dạng thuốc : Ống thuốc mỡ 25g chứa:</w:t>
+        <w:br/>
+        <w:t>Cao lỏng Hamamelis 187,5mg</w:t>
+        <w:br/>
+        <w:t>Phenazon 187,5mg</w:t>
+        <w:br/>
+        <w:t>Tanin dược dụng 3,15g</w:t>
+        <w:br/>
+        <w:t>Tác dụng : Cầm máu và làm dịu da</w:t>
+        <w:br/>
+        <w:t>Chỉ định : Chảy máu cam, loét trong hốc mũi, dùng sau thăm khám hốc mũi.</w:t>
+        <w:br/>
+        <w:t>Liều dùng : Thấm vào núm bông nhỏ, đưa vào lỗ mũi.</w:t>
+        <w:br/>
+        <w:t>Lưu ý : Còn dùng cho vết thương nhỏ ngoài da, cơn đau trĩ.</w:t>
       </w:r>
     </w:p>
     <w:p>
@@ -35,52 +76,28 @@
     </w:p>
     <w:p>
       <w:r>
-        <w:t>Bit được :Aeptilase(Pháp)</w:t>
+        <w:t>Biệt dược :Reptilase(Pháp)</w:t>
+        <w:br/>
+        <w:t>Dạng thuốc : Ống tiêm 1ml dd tương ứng với 1 đơn vị Klobusitzky(1)) và 0,3 đơn vị NIH(2)</w:t>
+        <w:br/>
+        <w:t>Tác dụng : Dd bào chế từ nọc rắn độc Bothropsatrox gồm 2 thành phần - 1 thành phần thromboplastin-1thành phần kiểu thrombin (batroxobin) giải phóng ra fibrinopeptid A từ fibrinogen. Khác với thrombin, thuốc</w:t>
       </w:r>
     </w:p>
     <w:p>
       <w:r>
-        <w:t xml:space="preserve">Dungthực : ống tiêm 1ml dd tương ứng với 1 đơn vị Kiobusitzky(1)) và 0,3 đơn vị NIH(2) </w:t>
-      </w:r>
-    </w:p>
-    <w:p>
-      <w:r>
-        <w:t xml:space="preserve">Tác dụng 1: Dd bào chế trị nấm răng dọc Bothropsatrox gồm 2 thành phần- 1 thành phần thromboplastin-1thành phần kiểu thrombin (batroxobin) giải phóng ra fibrinopeptid A từ fibrinogen. Khác với thrombin, thuốc </w:t>
-      </w:r>
-    </w:p>
-    <w:p>
-      <w:r>
-        <w:t>này không bởi antithrombin H hoặc heparin đúc chéo.</w:t>
-      </w:r>
-    </w:p>
-    <w:p>
-      <w:r>
-        <w:t xml:space="preserve">Chỉ định: Biểu thị tình trạng chảy máu khi phẫu thuật và sau phẫu thuật, cũng như một số bệnh như: chảy máu cam, khái niệm, không liên quan đến sự thiếu các yếu tố đông máu và hoặc có kéo dài riêng lẻ thời gian đông máu. </w:t>
-      </w:r>
-    </w:p>
-    <w:p>
-      <w:r>
-        <w:t>Liuding : Tim tĩnh mạch - bắp hoặc dưới da, hay tại chỗ với liều 1-3 ống/24giờ.</w:t>
-      </w:r>
-    </w:p>
-    <w:p>
-      <w:r>
-        <w:t xml:space="preserve">Chống chỉ định : Tim đập khi chống chảy máu sinh học. </w:t>
-      </w:r>
-    </w:p>
-    <w:p>
-      <w:r>
-        <w:t>Lưu ý: Nếu có biểu hiện dị ứng phải ngừng dùng thuốc ngay.</w:t>
-      </w:r>
-    </w:p>
-    <w:p>
-      <w:r>
-        <w:t>(1) 1 đơn vị Klobusitzky tương ứng với lưng enzym làm đông được 5ml máu tươi ngâm ủ lõi calci in vitro trong thời gian 10phút 220C.</w:t>
-      </w:r>
-    </w:p>
-    <w:p>
-      <w:r>
-        <w:t xml:space="preserve">(, sức khỏe quốc gia Pháp xác định về hiệu lực kiểu thrombin </w:t>
+        <w:t>này không bị antithrombin H hoặc heparin ức chế.</w:t>
+        <w:br/>
+        <w:t>Chỉ định : Điều trị tình trạng chảy máu khi phẫu thuật và sau phẫu thuật, cũng như ở một số bệnh như : chảy máu cam, khái huyết, không liên quan đến sự thiếu hụt các yếu tố đông máu và hoặc có kéo dài riêng lẻ thời gian đông máu.</w:t>
+        <w:br/>
+        <w:t>Liều dùng : Tiêm tĩnh mạch - bắp hoặc dưới da, hay tại chỗ với liều 1-3 ống/24giờ.</w:t>
+        <w:br/>
+        <w:t>Chống chỉ định : Tiêm bắp ở hội chứng chảy máu sinh học.</w:t>
+        <w:br/>
+        <w:t>Lưu ý : Nếu có biểu hiện dị ứng phải ngừng dùng thuốc ngay.</w:t>
+        <w:br/>
+        <w:t>(1) 1 đơn vị Klobusitzky tương ứng với lượng enzym làm đông được 5ml máu tươi ngựa đã loại calci in vitro trong thời gian 10phút ở 22oC.</w:t>
+        <w:br/>
+        <w:t>(2) Đơn vị NIH : đơn vị do Viện bảo vệ sức khỏe quốc gia Pháp xác định về hiệu lực kiểu thrombin</w:t>
       </w:r>
     </w:p>
     <w:p>
@@ -93,12 +110,15 @@
     </w:p>
     <w:p>
       <w:r>
-        <w:t>Dungthuc : Công dung 100ml có : 2g cao Artis (dùng với 50mg sacarin) và 200mg dd 10% phức hợp flavonol của citrus (dùng với 200mg Hesperidin) Tác dụng 1: Tăng tiết mật - lợi mật.Chỉ định 2: Kích thích thải nước thận. Rấy lợn tiêu hóa. Liều dùng 3: Uống 30 ng/ngày, trước bữa ăn. Lưu ý: Không dùng thuốc nếu tắc mật và suy gan nặng.</w:t>
-      </w:r>
-    </w:p>
-    <w:p>
-      <w:r>
-        <w:t>Kẽm fort 600 (Australia)Dạng thuốc 1: Viên nén bac chứa :Methionin 500mg Cholin bentroxat 5mg Cao gan 600mg Cyanocobalamin 100mcg Sorbitol 500mg Chỉ định 2: Các trường hợp suy chức năng gan Liều dùng 1: Ngũ lần 2: ngày uống 3 lần x 1 viên vào ban ăn.</w:t>
+        <w:t>Dạng thuốc : Ống uống 10ml có : 2g cao Artisô (ứng với 50mg cynarin) và 200mg dd 10% phức hợp flavonic của citrus (ứng với 20mg hesperidin)</w:t>
+        <w:br/>
+        <w:t>Tác dụng : Tăng tiết mật - lợi mật.</w:t>
+        <w:br/>
+        <w:t>Chỉ định : Kích thích thải nước ở thận. Rối loạn tiêu hóa.</w:t>
+        <w:br/>
+        <w:t>Liều dùng : Uống 3 ống/ngày, trước bữa ăn.</w:t>
+        <w:br/>
+        <w:t>Lưu ý : Không dùng thuốc nếu tắc mật và suy gan nặng.</w:t>
       </w:r>
     </w:p>
     <w:p>
@@ -106,12 +126,39 @@
         <w:pStyle w:val="Heading1"/>
       </w:pPr>
       <w:r>
-        <w:t>Hepatoglobine (nĐ)</w:t>
+        <w:t>Hépa fort 600 (Australia)</w:t>
       </w:r>
     </w:p>
     <w:p>
       <w:r>
-        <w:t xml:space="preserve">chứa :Dạng thức : Lọ 150ml dung dịch, lọ 150ml </w:t>
+        <w:t>Dạng thuốc : Viên nén bọc chứa :</w:t>
+        <w:br/>
+        <w:t>Methionin 50mg</w:t>
+        <w:br/>
+        <w:t>Cholin bitartrat 50mg</w:t>
+        <w:br/>
+        <w:t>Cao gan 600mg</w:t>
+        <w:br/>
+        <w:t>Cyanocobalamin 100mcg</w:t>
+        <w:br/>
+        <w:t>Sorbitol 50mg</w:t>
+        <w:br/>
+        <w:t>Chỉ định : Các trường hợp suy chức năng gan</w:t>
+        <w:br/>
+        <w:t>Liều dùng : Người lớn : ngày uống 3 lần x 1 viên vào bữa ăn.</w:t>
+      </w:r>
+    </w:p>
+    <w:p>
+      <w:pPr>
+        <w:pStyle w:val="Heading1"/>
+      </w:pPr>
+      <w:r>
+        <w:t>Hepatoglobine (Ấn Độ)</w:t>
+      </w:r>
+    </w:p>
+    <w:p>
+      <w:r>
+        <w:t>Dạng thuốc : Lọ 150ml dd uống, cứ 15ml chứa :</w:t>
       </w:r>
     </w:p>
     <w:p>
